--- a/01_Tecnicas_de_Programacion/Z_Parcial/Cristian Zangrando/Tema_1.docx
+++ b/01_Tecnicas_de_Programacion/Z_Parcial/Cristian Zangrando/Tema_1.docx
@@ -1,6 +1,6 @@
 
 <file path=word/document.xml><?xml version="1.0" encoding="utf-8"?>
-<w:document xmlns:wpc="http://schemas.microsoft.com/office/word/2010/wordprocessingCanvas" xmlns:cx="http://schemas.microsoft.com/office/drawing/2014/chartex" xmlns:cx1="http://schemas.microsoft.com/office/drawing/2015/9/8/chartex" xmlns:cx2="http://schemas.microsoft.com/office/drawing/2015/10/21/chartex" xmlns:cx3="http://schemas.microsoft.com/office/drawing/2016/5/9/chartex" xmlns:cx4="http://schemas.microsoft.com/office/drawing/2016/5/10/chartex" xmlns:cx5="http://schemas.microsoft.com/office/drawing/2016/5/11/chartex" xmlns:cx6="http://schemas.microsoft.com/office/drawing/2016/5/12/chartex" xmlns:cx7="http://schemas.microsoft.com/office/drawing/2016/5/13/chartex" xmlns:cx8="http://schemas.microsoft.com/office/drawing/2016/5/14/chartex" xmlns:mc="http://schemas.openxmlformats.org/markup-compatibility/2006" xmlns:aink="http://schemas.microsoft.com/office/drawing/2016/ink" xmlns:am3d="http://schemas.microsoft.com/office/drawing/2017/model3d" xmlns:o="urn:schemas-microsoft-com:office:office" xmlns:oel="http://schemas.microsoft.com/office/2019/extlst" xmlns:r="http://schemas.openxmlformats.org/officeDocument/2006/relationships" xmlns:m="http://schemas.openxmlformats.org/officeDocument/2006/math" xmlns:v="urn:schemas-microsoft-com:vml" xmlns:wp14="http://schemas.microsoft.com/office/word/2010/wordprocessingDrawing" xmlns:wp="http://schemas.openxmlformats.org/drawingml/2006/wordprocessingDrawing" xmlns:w10="urn:schemas-microsoft-com:office:word" xmlns:w="http://schemas.openxmlformats.org/wordprocessingml/2006/main" xmlns:w14="http://schemas.microsoft.com/office/word/2010/wordml" xmlns:w15="http://schemas.microsoft.com/office/word/2012/wordml" xmlns:w16cex="http://schemas.microsoft.com/office/word/2018/wordml/cex" xmlns:w16cid="http://schemas.microsoft.com/office/word/2016/wordml/cid" xmlns:w16="http://schemas.microsoft.com/office/word/2018/wordml" xmlns:w16sdtdh="http://schemas.microsoft.com/office/word/2020/wordml/sdtdatahash" xmlns:w16se="http://schemas.microsoft.com/office/word/2015/wordml/symex" xmlns:wpg="http://schemas.microsoft.com/office/word/2010/wordprocessingGroup" xmlns:wpi="http://schemas.microsoft.com/office/word/2010/wordprocessingInk" xmlns:wne="http://schemas.microsoft.com/office/word/2006/wordml" xmlns:wps="http://schemas.microsoft.com/office/word/2010/wordprocessingShape" mc:Ignorable="w14 w15 w16se w16cid w16 w16cex w16sdtdh wp14">
+<w:document xmlns:wpc="http://schemas.microsoft.com/office/word/2010/wordprocessingCanvas" xmlns:cx="http://schemas.microsoft.com/office/drawing/2014/chartex" xmlns:cx1="http://schemas.microsoft.com/office/drawing/2015/9/8/chartex" xmlns:cx2="http://schemas.microsoft.com/office/drawing/2015/10/21/chartex" xmlns:cx3="http://schemas.microsoft.com/office/drawing/2016/5/9/chartex" xmlns:cx4="http://schemas.microsoft.com/office/drawing/2016/5/10/chartex" xmlns:cx5="http://schemas.microsoft.com/office/drawing/2016/5/11/chartex" xmlns:cx6="http://schemas.microsoft.com/office/drawing/2016/5/12/chartex" xmlns:cx7="http://schemas.microsoft.com/office/drawing/2016/5/13/chartex" xmlns:cx8="http://schemas.microsoft.com/office/drawing/2016/5/14/chartex" xmlns:mc="http://schemas.openxmlformats.org/markup-compatibility/2006" xmlns:aink="http://schemas.microsoft.com/office/drawing/2016/ink" xmlns:am3d="http://schemas.microsoft.com/office/drawing/2017/model3d" xmlns:o="urn:schemas-microsoft-com:office:office" xmlns:oel="http://schemas.microsoft.com/office/2019/extlst" xmlns:r="http://schemas.openxmlformats.org/officeDocument/2006/relationships" xmlns:m="http://schemas.openxmlformats.org/officeDocument/2006/math" xmlns:v="urn:schemas-microsoft-com:vml" xmlns:wp14="http://schemas.microsoft.com/office/word/2010/wordprocessingDrawing" xmlns:wp="http://schemas.openxmlformats.org/drawingml/2006/wordprocessingDrawing" xmlns:w10="urn:schemas-microsoft-com:office:word" xmlns:w="http://schemas.openxmlformats.org/wordprocessingml/2006/main" xmlns:w14="http://schemas.microsoft.com/office/word/2010/wordml" xmlns:w15="http://schemas.microsoft.com/office/word/2012/wordml" xmlns:w16cex="http://schemas.microsoft.com/office/word/2018/wordml/cex" xmlns:w16cid="http://schemas.microsoft.com/office/word/2016/wordml/cid" xmlns:w16="http://schemas.microsoft.com/office/word/2018/wordml" xmlns:w16du="http://schemas.microsoft.com/office/word/2023/wordml/word16du" xmlns:w16sdtdh="http://schemas.microsoft.com/office/word/2020/wordml/sdtdatahash" xmlns:w16se="http://schemas.microsoft.com/office/word/2015/wordml/symex" xmlns:wpg="http://schemas.microsoft.com/office/word/2010/wordprocessingGroup" xmlns:wpi="http://schemas.microsoft.com/office/word/2010/wordprocessingInk" xmlns:wne="http://schemas.microsoft.com/office/word/2006/wordml" xmlns:wps="http://schemas.microsoft.com/office/word/2010/wordprocessingShape" mc:Ignorable="w14 w15 w16se w16cid w16 w16cex w16sdtdh w16du wp14">
   <w:body>
     <w:p>
       <w:pPr>
@@ -184,6 +184,90 @@
           <w14:ligatures w14:val="none"/>
         </w:rPr>
         <w:t>Apellido:</w:t>
+      </w:r>
+    </w:p>
+    <w:p>
+      <w:pPr>
+        <w:shd w:val="clear" w:color="auto" w:fill="FFFFFF"/>
+        <w:tabs>
+          <w:tab w:val="left" w:pos="916"/>
+          <w:tab w:val="left" w:pos="1832"/>
+          <w:tab w:val="left" w:pos="2748"/>
+          <w:tab w:val="left" w:pos="3664"/>
+          <w:tab w:val="left" w:pos="4580"/>
+          <w:tab w:val="left" w:pos="5496"/>
+          <w:tab w:val="left" w:pos="6412"/>
+          <w:tab w:val="left" w:pos="7328"/>
+          <w:tab w:val="left" w:pos="8244"/>
+          <w:tab w:val="left" w:pos="9160"/>
+          <w:tab w:val="left" w:pos="10076"/>
+          <w:tab w:val="left" w:pos="10992"/>
+          <w:tab w:val="left" w:pos="11908"/>
+          <w:tab w:val="left" w:pos="12824"/>
+          <w:tab w:val="left" w:pos="13740"/>
+          <w:tab w:val="left" w:pos="14656"/>
+        </w:tabs>
+        <w:spacing w:after="0" w:line="240" w:lineRule="auto"/>
+        <w:rPr>
+          <w:rFonts w:ascii="Courier New" w:eastAsia="Times New Roman" w:hAnsi="Courier New" w:cs="Courier New"/>
+          <w:b/>
+          <w:bCs/>
+          <w:color w:val="000000"/>
+          <w:kern w:val="0"/>
+          <w:sz w:val="21"/>
+          <w:szCs w:val="21"/>
+          <w:lang w:eastAsia="es-AR"/>
+          <w14:ligatures w14:val="none"/>
+        </w:rPr>
+      </w:pPr>
+    </w:p>
+    <w:p>
+      <w:pPr>
+        <w:shd w:val="clear" w:color="auto" w:fill="FFFFFF"/>
+        <w:tabs>
+          <w:tab w:val="left" w:pos="916"/>
+          <w:tab w:val="left" w:pos="1832"/>
+          <w:tab w:val="left" w:pos="2748"/>
+          <w:tab w:val="left" w:pos="3664"/>
+          <w:tab w:val="left" w:pos="4580"/>
+          <w:tab w:val="left" w:pos="5496"/>
+          <w:tab w:val="left" w:pos="6412"/>
+          <w:tab w:val="left" w:pos="7328"/>
+          <w:tab w:val="left" w:pos="8244"/>
+          <w:tab w:val="left" w:pos="9160"/>
+          <w:tab w:val="left" w:pos="10076"/>
+          <w:tab w:val="left" w:pos="10992"/>
+          <w:tab w:val="left" w:pos="11908"/>
+          <w:tab w:val="left" w:pos="12824"/>
+          <w:tab w:val="left" w:pos="13740"/>
+          <w:tab w:val="left" w:pos="14656"/>
+        </w:tabs>
+        <w:spacing w:after="0" w:line="240" w:lineRule="auto"/>
+        <w:rPr>
+          <w:rFonts w:ascii="Courier New" w:eastAsia="Times New Roman" w:hAnsi="Courier New" w:cs="Courier New"/>
+          <w:b/>
+          <w:bCs/>
+          <w:color w:val="000000"/>
+          <w:kern w:val="0"/>
+          <w:sz w:val="21"/>
+          <w:szCs w:val="21"/>
+          <w:lang w:eastAsia="es-AR"/>
+          <w14:ligatures w14:val="none"/>
+        </w:rPr>
+      </w:pPr>
+      <w:r>
+        <w:rPr>
+          <w:rFonts w:ascii="Courier New" w:eastAsia="Times New Roman" w:hAnsi="Courier New" w:cs="Courier New"/>
+          <w:b/>
+          <w:bCs/>
+          <w:color w:val="000000"/>
+          <w:kern w:val="0"/>
+          <w:sz w:val="21"/>
+          <w:szCs w:val="21"/>
+          <w:lang w:eastAsia="es-AR"/>
+          <w14:ligatures w14:val="none"/>
+        </w:rPr>
+        <w:t xml:space="preserve">Nota: </w:t>
       </w:r>
     </w:p>
     <w:bookmarkEnd w:id="0"/>
@@ -442,6 +526,54 @@
         </w:rPr>
         <w:t>igual a la mayoría de edad. Muestra un mensaje apropiado en función de la edad ingresada.</w:t>
       </w:r>
+    </w:p>
+    <w:p>
+      <w:pPr>
+        <w:pStyle w:val="Prrafodelista"/>
+        <w:shd w:val="clear" w:color="auto" w:fill="FFFFFF"/>
+        <w:tabs>
+          <w:tab w:val="left" w:pos="916"/>
+          <w:tab w:val="left" w:pos="1832"/>
+          <w:tab w:val="left" w:pos="2748"/>
+          <w:tab w:val="left" w:pos="3664"/>
+          <w:tab w:val="left" w:pos="4580"/>
+          <w:tab w:val="left" w:pos="5496"/>
+          <w:tab w:val="left" w:pos="6412"/>
+          <w:tab w:val="left" w:pos="7328"/>
+          <w:tab w:val="left" w:pos="8244"/>
+          <w:tab w:val="left" w:pos="9160"/>
+          <w:tab w:val="left" w:pos="10076"/>
+          <w:tab w:val="left" w:pos="10992"/>
+          <w:tab w:val="left" w:pos="11908"/>
+          <w:tab w:val="left" w:pos="12824"/>
+          <w:tab w:val="left" w:pos="13740"/>
+          <w:tab w:val="left" w:pos="14656"/>
+        </w:tabs>
+        <w:spacing w:after="0" w:line="240" w:lineRule="auto"/>
+        <w:ind w:left="735"/>
+        <w:rPr>
+          <w:rFonts w:ascii="Courier New" w:eastAsia="Times New Roman" w:hAnsi="Courier New" w:cs="Courier New"/>
+          <w:color w:val="000000"/>
+          <w:kern w:val="0"/>
+          <w:sz w:val="21"/>
+          <w:szCs w:val="21"/>
+          <w:lang w:eastAsia="es-AR"/>
+          <w14:ligatures w14:val="none"/>
+        </w:rPr>
+      </w:pPr>
+      <w:r>
+        <w:rPr>
+          <w:rFonts w:ascii="Courier New" w:eastAsia="Times New Roman" w:hAnsi="Courier New" w:cs="Courier New"/>
+          <w:color w:val="000000"/>
+          <w:kern w:val="0"/>
+          <w:sz w:val="21"/>
+          <w:szCs w:val="21"/>
+          <w:highlight w:val="yellow"/>
+          <w:lang w:eastAsia="es-AR"/>
+          <w14:ligatures w14:val="none"/>
+        </w:rPr>
+        <w:t>Revisar las variables que se usan, leer bien la consiga, se debe usar un “Si-Entonces” pero revisar bien las variables que se usan, ya que hay condiciones en donde se usan variables que no están definidas.</w:t>
+      </w:r>
       <w:r>
         <w:rPr>
           <w:rFonts w:ascii="Courier New" w:eastAsia="Times New Roman" w:hAnsi="Courier New" w:cs="Courier New"/>
@@ -538,6 +670,54 @@
         </w:rPr>
         <w:t>Crea un programa que genere un número aleatorio entre 1 y 20. Luego, solicita al usuario que adivine el número. Utiliza una estructura de control Mientras para permitir al usuario hacer intentos hasta que adivine el número correcto. Muestra el número de intentos necesarios al final.</w:t>
       </w:r>
+    </w:p>
+    <w:p>
+      <w:pPr>
+        <w:pStyle w:val="Prrafodelista"/>
+        <w:shd w:val="clear" w:color="auto" w:fill="FFFFFF"/>
+        <w:tabs>
+          <w:tab w:val="left" w:pos="916"/>
+          <w:tab w:val="left" w:pos="1832"/>
+          <w:tab w:val="left" w:pos="2748"/>
+          <w:tab w:val="left" w:pos="3664"/>
+          <w:tab w:val="left" w:pos="4580"/>
+          <w:tab w:val="left" w:pos="5496"/>
+          <w:tab w:val="left" w:pos="6412"/>
+          <w:tab w:val="left" w:pos="7328"/>
+          <w:tab w:val="left" w:pos="8244"/>
+          <w:tab w:val="left" w:pos="9160"/>
+          <w:tab w:val="left" w:pos="10076"/>
+          <w:tab w:val="left" w:pos="10992"/>
+          <w:tab w:val="left" w:pos="11908"/>
+          <w:tab w:val="left" w:pos="12824"/>
+          <w:tab w:val="left" w:pos="13740"/>
+          <w:tab w:val="left" w:pos="14656"/>
+        </w:tabs>
+        <w:spacing w:after="0" w:line="240" w:lineRule="auto"/>
+        <w:ind w:left="735"/>
+        <w:rPr>
+          <w:rFonts w:ascii="Courier New" w:eastAsia="Times New Roman" w:hAnsi="Courier New" w:cs="Courier New"/>
+          <w:color w:val="000000"/>
+          <w:kern w:val="0"/>
+          <w:sz w:val="21"/>
+          <w:szCs w:val="21"/>
+          <w:lang w:eastAsia="es-AR"/>
+          <w14:ligatures w14:val="none"/>
+        </w:rPr>
+      </w:pPr>
+      <w:r>
+        <w:rPr>
+          <w:rFonts w:ascii="Courier New" w:eastAsia="Times New Roman" w:hAnsi="Courier New" w:cs="Courier New"/>
+          <w:color w:val="000000"/>
+          <w:kern w:val="0"/>
+          <w:sz w:val="21"/>
+          <w:szCs w:val="21"/>
+          <w:highlight w:val="yellow"/>
+          <w:lang w:eastAsia="es-AR"/>
+          <w14:ligatures w14:val="none"/>
+        </w:rPr>
+        <w:t>La primera parte del problema esta bien, pudiste generar un numero al azar, ahora lo que no esta bien es que los muestres todos, como bien dice la consigna debemos usar una estructura “Mientras” e indicarle al usuario que adivine el numero que se genero previamente al azar, y por último indicar en cuantos intentos lo realizo.</w:t>
+      </w:r>
       <w:r>
         <w:rPr>
           <w:rFonts w:ascii="Courier New" w:eastAsia="Times New Roman" w:hAnsi="Courier New" w:cs="Courier New"/>
@@ -675,6 +855,31 @@
         </w:rPr>
         <w:t>" con capacidad para 5 elementos. Llena el arreglo con números enteros ingresados por el usuario. Luego, calcula y muestra la suma de todos los números en el arreglo.</w:t>
       </w:r>
+      <w:r>
+        <w:rPr>
+          <w:rFonts w:ascii="Courier New" w:eastAsia="Times New Roman" w:hAnsi="Courier New" w:cs="Courier New"/>
+          <w:color w:val="000000"/>
+          <w:kern w:val="0"/>
+          <w:sz w:val="21"/>
+          <w:szCs w:val="21"/>
+          <w:lang w:eastAsia="es-AR"/>
+          <w14:ligatures w14:val="none"/>
+        </w:rPr>
+        <w:br/>
+      </w:r>
+      <w:r>
+        <w:rPr>
+          <w:rFonts w:ascii="Courier New" w:eastAsia="Times New Roman" w:hAnsi="Courier New" w:cs="Courier New"/>
+          <w:color w:val="000000"/>
+          <w:kern w:val="0"/>
+          <w:sz w:val="21"/>
+          <w:szCs w:val="21"/>
+          <w:highlight w:val="yellow"/>
+          <w:lang w:eastAsia="es-AR"/>
+          <w14:ligatures w14:val="none"/>
+        </w:rPr>
+        <w:t>Revisar el tema de los índices y el desbordamiento, como bien indicamos en clase los índices empiezan en la posición [0], revisar bien la consigna. El primer Para esta bien para guardar los elementos en el arreglo, falta realizar la lógica para que realice la suma de todos los elementos.</w:t>
+      </w:r>
     </w:p>
     <w:p>
       <w:pPr>
@@ -838,6 +1043,57 @@
         </w:rPr>
         <w:t>. Llena el arreglo con nombres ingresados por el usuario. Luego, imprimir la lista de nombres en orden inverso al que fueron ingresados</w:t>
       </w:r>
+      <w:r>
+        <w:rPr>
+          <w:rFonts w:ascii="Courier New" w:eastAsia="Times New Roman" w:hAnsi="Courier New" w:cs="Courier New"/>
+          <w:color w:val="000000"/>
+          <w:kern w:val="0"/>
+          <w:sz w:val="21"/>
+          <w:szCs w:val="21"/>
+          <w:lang w:eastAsia="es-AR"/>
+          <w14:ligatures w14:val="none"/>
+        </w:rPr>
+        <w:br/>
+      </w:r>
+      <w:r>
+        <w:rPr>
+          <w:rFonts w:ascii="Courier New" w:eastAsia="Times New Roman" w:hAnsi="Courier New" w:cs="Courier New"/>
+          <w:color w:val="000000"/>
+          <w:kern w:val="0"/>
+          <w:sz w:val="21"/>
+          <w:szCs w:val="21"/>
+          <w:highlight w:val="yellow"/>
+          <w:lang w:eastAsia="es-AR"/>
+          <w14:ligatures w14:val="none"/>
+        </w:rPr>
+        <w:t xml:space="preserve">Revisar el tema de los índices, al momento de ejecutar el codigo tira un error de desbordamiento y también hace falta ajustar un poco más lógica de mostrar </w:t>
+      </w:r>
+      <w:r>
+        <w:rPr>
+          <w:rFonts w:ascii="Courier New" w:eastAsia="Times New Roman" w:hAnsi="Courier New" w:cs="Courier New"/>
+          <w:color w:val="000000"/>
+          <w:kern w:val="0"/>
+          <w:sz w:val="21"/>
+          <w:szCs w:val="21"/>
+          <w:highlight w:val="yellow"/>
+          <w:lang w:eastAsia="es-AR"/>
+          <w14:ligatures w14:val="none"/>
+        </w:rPr>
+        <w:t xml:space="preserve">el orden </w:t>
+      </w:r>
+      <w:r>
+        <w:rPr>
+          <w:rFonts w:ascii="Courier New" w:eastAsia="Times New Roman" w:hAnsi="Courier New" w:cs="Courier New"/>
+          <w:color w:val="000000"/>
+          <w:kern w:val="0"/>
+          <w:sz w:val="21"/>
+          <w:szCs w:val="21"/>
+          <w:highlight w:val="yellow"/>
+          <w:lang w:eastAsia="es-AR"/>
+          <w14:ligatures w14:val="none"/>
+        </w:rPr>
+        <w:t>en orden contrario a los que fueron introducidos.</w:t>
+      </w:r>
     </w:p>
     <w:p>
       <w:pPr>
@@ -1037,7 +1293,7 @@
 </file>
 
 <file path=word/numbering.xml><?xml version="1.0" encoding="utf-8"?>
-<w:numbering xmlns:wpc="http://schemas.microsoft.com/office/word/2010/wordprocessingCanvas" xmlns:cx="http://schemas.microsoft.com/office/drawing/2014/chartex" xmlns:cx1="http://schemas.microsoft.com/office/drawing/2015/9/8/chartex" xmlns:cx2="http://schemas.microsoft.com/office/drawing/2015/10/21/chartex" xmlns:cx3="http://schemas.microsoft.com/office/drawing/2016/5/9/chartex" xmlns:cx4="http://schemas.microsoft.com/office/drawing/2016/5/10/chartex" xmlns:cx5="http://schemas.microsoft.com/office/drawing/2016/5/11/chartex" xmlns:cx6="http://schemas.microsoft.com/office/drawing/2016/5/12/chartex" xmlns:cx7="http://schemas.microsoft.com/office/drawing/2016/5/13/chartex" xmlns:cx8="http://schemas.microsoft.com/office/drawing/2016/5/14/chartex" xmlns:mc="http://schemas.openxmlformats.org/markup-compatibility/2006" xmlns:aink="http://schemas.microsoft.com/office/drawing/2016/ink" xmlns:am3d="http://schemas.microsoft.com/office/drawing/2017/model3d" xmlns:o="urn:schemas-microsoft-com:office:office" xmlns:oel="http://schemas.microsoft.com/office/2019/extlst" xmlns:r="http://schemas.openxmlformats.org/officeDocument/2006/relationships" xmlns:m="http://schemas.openxmlformats.org/officeDocument/2006/math" xmlns:v="urn:schemas-microsoft-com:vml" xmlns:wp14="http://schemas.microsoft.com/office/word/2010/wordprocessingDrawing" xmlns:wp="http://schemas.openxmlformats.org/drawingml/2006/wordprocessingDrawing" xmlns:w10="urn:schemas-microsoft-com:office:word" xmlns:w="http://schemas.openxmlformats.org/wordprocessingml/2006/main" xmlns:w14="http://schemas.microsoft.com/office/word/2010/wordml" xmlns:w15="http://schemas.microsoft.com/office/word/2012/wordml" xmlns:w16cex="http://schemas.microsoft.com/office/word/2018/wordml/cex" xmlns:w16cid="http://schemas.microsoft.com/office/word/2016/wordml/cid" xmlns:w16="http://schemas.microsoft.com/office/word/2018/wordml" xmlns:w16sdtdh="http://schemas.microsoft.com/office/word/2020/wordml/sdtdatahash" xmlns:w16se="http://schemas.microsoft.com/office/word/2015/wordml/symex" xmlns:wpg="http://schemas.microsoft.com/office/word/2010/wordprocessingGroup" xmlns:wpi="http://schemas.microsoft.com/office/word/2010/wordprocessingInk" xmlns:wne="http://schemas.microsoft.com/office/word/2006/wordml" xmlns:wps="http://schemas.microsoft.com/office/word/2010/wordprocessingShape" mc:Ignorable="w14 w15 w16se w16cid w16 w16cex w16sdtdh wp14">
+<w:numbering xmlns:wpc="http://schemas.microsoft.com/office/word/2010/wordprocessingCanvas" xmlns:cx="http://schemas.microsoft.com/office/drawing/2014/chartex" xmlns:cx1="http://schemas.microsoft.com/office/drawing/2015/9/8/chartex" xmlns:cx2="http://schemas.microsoft.com/office/drawing/2015/10/21/chartex" xmlns:cx3="http://schemas.microsoft.com/office/drawing/2016/5/9/chartex" xmlns:cx4="http://schemas.microsoft.com/office/drawing/2016/5/10/chartex" xmlns:cx5="http://schemas.microsoft.com/office/drawing/2016/5/11/chartex" xmlns:cx6="http://schemas.microsoft.com/office/drawing/2016/5/12/chartex" xmlns:cx7="http://schemas.microsoft.com/office/drawing/2016/5/13/chartex" xmlns:cx8="http://schemas.microsoft.com/office/drawing/2016/5/14/chartex" xmlns:mc="http://schemas.openxmlformats.org/markup-compatibility/2006" xmlns:aink="http://schemas.microsoft.com/office/drawing/2016/ink" xmlns:am3d="http://schemas.microsoft.com/office/drawing/2017/model3d" xmlns:o="urn:schemas-microsoft-com:office:office" xmlns:oel="http://schemas.microsoft.com/office/2019/extlst" xmlns:r="http://schemas.openxmlformats.org/officeDocument/2006/relationships" xmlns:m="http://schemas.openxmlformats.org/officeDocument/2006/math" xmlns:v="urn:schemas-microsoft-com:vml" xmlns:wp14="http://schemas.microsoft.com/office/word/2010/wordprocessingDrawing" xmlns:wp="http://schemas.openxmlformats.org/drawingml/2006/wordprocessingDrawing" xmlns:w10="urn:schemas-microsoft-com:office:word" xmlns:w="http://schemas.openxmlformats.org/wordprocessingml/2006/main" xmlns:w14="http://schemas.microsoft.com/office/word/2010/wordml" xmlns:w15="http://schemas.microsoft.com/office/word/2012/wordml" xmlns:w16cex="http://schemas.microsoft.com/office/word/2018/wordml/cex" xmlns:w16cid="http://schemas.microsoft.com/office/word/2016/wordml/cid" xmlns:w16="http://schemas.microsoft.com/office/word/2018/wordml" xmlns:w16du="http://schemas.microsoft.com/office/word/2023/wordml/word16du" xmlns:w16sdtdh="http://schemas.microsoft.com/office/word/2020/wordml/sdtdatahash" xmlns:w16se="http://schemas.microsoft.com/office/word/2015/wordml/symex" xmlns:wpg="http://schemas.microsoft.com/office/word/2010/wordprocessingGroup" xmlns:wpi="http://schemas.microsoft.com/office/word/2010/wordprocessingInk" xmlns:wne="http://schemas.microsoft.com/office/word/2006/wordml" xmlns:wps="http://schemas.microsoft.com/office/word/2010/wordprocessingShape" mc:Ignorable="w14 w15 w16se w16cid w16 w16cex w16sdtdh w16du wp14">
   <w:abstractNum w:abstractNumId="0" w15:restartNumberingAfterBreak="0">
     <w:nsid w:val="24947FDA"/>
     <w:multiLevelType w:val="hybridMultilevel"/>
@@ -1134,7 +1390,7 @@
 </file>
 
 <file path=word/styles.xml><?xml version="1.0" encoding="utf-8"?>
-<w:styles xmlns:mc="http://schemas.openxmlformats.org/markup-compatibility/2006" xmlns:r="http://schemas.openxmlformats.org/officeDocument/2006/relationships" xmlns:w="http://schemas.openxmlformats.org/wordprocessingml/2006/main" xmlns:w14="http://schemas.microsoft.com/office/word/2010/wordml" xmlns:w15="http://schemas.microsoft.com/office/word/2012/wordml" xmlns:w16cex="http://schemas.microsoft.com/office/word/2018/wordml/cex" xmlns:w16cid="http://schemas.microsoft.com/office/word/2016/wordml/cid" xmlns:w16="http://schemas.microsoft.com/office/word/2018/wordml" xmlns:w16sdtdh="http://schemas.microsoft.com/office/word/2020/wordml/sdtdatahash" xmlns:w16se="http://schemas.microsoft.com/office/word/2015/wordml/symex" mc:Ignorable="w14 w15 w16se w16cid w16 w16cex w16sdtdh">
+<w:styles xmlns:mc="http://schemas.openxmlformats.org/markup-compatibility/2006" xmlns:r="http://schemas.openxmlformats.org/officeDocument/2006/relationships" xmlns:w="http://schemas.openxmlformats.org/wordprocessingml/2006/main" xmlns:w14="http://schemas.microsoft.com/office/word/2010/wordml" xmlns:w15="http://schemas.microsoft.com/office/word/2012/wordml" xmlns:w16cex="http://schemas.microsoft.com/office/word/2018/wordml/cex" xmlns:w16cid="http://schemas.microsoft.com/office/word/2016/wordml/cid" xmlns:w16="http://schemas.microsoft.com/office/word/2018/wordml" xmlns:w16du="http://schemas.microsoft.com/office/word/2023/wordml/word16du" xmlns:w16sdtdh="http://schemas.microsoft.com/office/word/2020/wordml/sdtdatahash" xmlns:w16se="http://schemas.microsoft.com/office/word/2015/wordml/symex" mc:Ignorable="w14 w15 w16se w16cid w16 w16cex w16sdtdh w16du">
   <w:docDefaults>
     <w:rPrDefault>
       <w:rPr>
